--- a/homework assignments/hw06.docx
+++ b/homework assignments/hw06.docx
@@ -379,14 +379,15 @@
         <w:t>}</w:t>
       </w:r>
     </w:p>
-    <w:p/>
-    <w:p>
-      <w:r>
-        <w:t xml:space="preserve">Complete the function above so that it prints the squares of integers between start and end.  </w:t>
-      </w:r>
+    <w:p>
       <w:bookmarkStart w:id="0" w:name="_GoBack"/>
       <w:bookmarkEnd w:id="0"/>
     </w:p>
+    <w:p>
+      <w:r>
+        <w:t xml:space="preserve">Complete the function above so that it prints the squares of integers between start and end.  </w:t>
+      </w:r>
+    </w:p>
     <w:p/>
     <w:p/>
     <w:p>
@@ -415,16 +416,7 @@
         <w:t>.</w:t>
       </w:r>
       <w:r>
-        <w:t xml:space="preserve"> </w:t>
-      </w:r>
-      <w:r>
-        <w:t xml:space="preserve">Write a function to find all even integers between 0 and 100 using a Stream, </w:t>
-      </w:r>
-      <w:r>
-        <w:t>map</w:t>
-      </w:r>
-      <w:r>
-        <w:t xml:space="preserve">, and a lambda function.   Your function should print out the results.  </w:t>
+        <w:t xml:space="preserve"> Write a function to find all even integers between 0 and 100 using a Stream, map, and a lambda function.   Your function should print out the results.  </w:t>
       </w:r>
     </w:p>
     <w:p/>
@@ -630,7 +622,13 @@
       </w:r>
       <w:proofErr w:type="gramStart"/>
       <w:r>
-        <w:t>#4, but</w:t>
+        <w:t>#</w:t>
+      </w:r>
+      <w:r>
+        <w:t>5</w:t>
+      </w:r>
+      <w:r>
+        <w:t>, but</w:t>
       </w:r>
       <w:proofErr w:type="gramEnd"/>
       <w:r>
